--- a/project paper/ELG5163_ProjectPaperTemplate.docx
+++ b/project paper/ELG5163_ProjectPaperTemplate.docx
@@ -14,7 +14,13 @@
         <w:rPr>
           <w:lang w:val="en-CA"/>
         </w:rPr>
-        <w:t>A Nice Research Project in Machine Vision</w:t>
+        <w:t>Inter-vehicle Distance Estimation Using Displaced</w:t>
+      </w:r>
+      <w:r>
+        <w:rPr>
+          <w:lang w:val="en-CA"/>
+        </w:rPr>
+        <w:t xml:space="preserve"> Stereo Vision</w:t>
       </w:r>
     </w:p>
     <w:p>
@@ -24,70 +30,47 @@
         <w:rPr>
           <w:sz w:val="22"/>
           <w:szCs w:val="22"/>
-        </w:rPr>
-      </w:pPr>
-      <w:r>
-        <w:rPr>
-          <w:color w:val="0070C0"/>
+          <w:lang w:val="fr-FR"/>
+        </w:rPr>
+      </w:pPr>
+      <w:r>
+        <w:rPr>
+          <w:color w:val="C00000"/>
           <w:sz w:val="22"/>
           <w:szCs w:val="22"/>
-        </w:rPr>
-        <w:t>Author</w:t>
-      </w:r>
-      <w:r>
-        <w:rPr>
-          <w:color w:val="0070C0"/>
+          <w:lang w:val="fr-FR"/>
+        </w:rPr>
+        <w:t>Alfa Budiman</w:t>
+      </w:r>
+      <w:r>
+        <w:rPr>
+          <w:color w:val="C00000"/>
           <w:sz w:val="22"/>
           <w:szCs w:val="22"/>
-        </w:rPr>
-        <w:t>1</w:t>
-      </w:r>
-      <w:r>
-        <w:rPr>
-          <w:color w:val="0070C0"/>
+          <w:lang w:val="fr-FR"/>
+        </w:rPr>
+        <w:t xml:space="preserve">, </w:t>
+      </w:r>
+      <w:r>
+        <w:rPr>
+          <w:color w:val="00B0F0"/>
           <w:sz w:val="22"/>
           <w:szCs w:val="22"/>
-        </w:rPr>
-        <w:t>’s Name</w:t>
-      </w:r>
-      <w:r>
-        <w:rPr>
-          <w:sz w:val="22"/>
-          <w:szCs w:val="22"/>
-        </w:rPr>
-        <w:t xml:space="preserve">, </w:t>
-      </w:r>
-      <w:r>
-        <w:rPr>
-          <w:color w:val="943634"/>
-          <w:sz w:val="22"/>
-          <w:szCs w:val="22"/>
-        </w:rPr>
-        <w:t>Author2’s name</w:t>
-      </w:r>
-      <w:r>
-        <w:rPr>
-          <w:sz w:val="22"/>
-          <w:szCs w:val="22"/>
-        </w:rPr>
-        <w:t xml:space="preserve">, </w:t>
-      </w:r>
-      <w:r>
-        <w:rPr>
-          <w:color w:val="76923C"/>
-          <w:sz w:val="22"/>
-          <w:szCs w:val="22"/>
-        </w:rPr>
-        <w:t>Author3’s name</w:t>
+          <w:lang w:val="fr-FR"/>
+        </w:rPr>
+        <w:t>Mathieu Falardeau</w:t>
       </w:r>
     </w:p>
     <w:p>
       <w:pPr>
         <w:pStyle w:val="IEEEAuthorAffiliation"/>
         <w:spacing w:after="240"/>
+        <w:rPr>
+          <w:lang w:val="en-CA"/>
+        </w:rPr>
         <w:sectPr>
-          <w:headerReference w:type="first" r:id="rId5"/>
-          <w:footerReference w:type="first" r:id="rId6"/>
+          <w:headerReference w:type="first" r:id="rId7"/>
+          <w:footerReference w:type="first" r:id="rId8"/>
           <w:pgSz w:w="12240" w:h="15840" w:code="1"/>
           <w:pgMar w:top="1440" w:right="1008" w:bottom="1440" w:left="1008" w:header="720" w:footer="706" w:gutter="0"/>
           <w:cols w:space="709"/>
@@ -95,13 +78,10 @@
         </w:sectPr>
       </w:pPr>
       <w:r>
-        <w:t>Author</w:t>
-      </w:r>
-      <w:r>
-        <w:t>s</w:t>
-      </w:r>
-      <w:r>
-        <w:t>’ Affiliation</w:t>
+        <w:rPr>
+          <w:lang w:val="en-CA"/>
+        </w:rPr>
+        <w:t xml:space="preserve">University of Ottawa, </w:t>
       </w:r>
     </w:p>
     <w:p>
@@ -185,10 +165,19 @@
     <w:p>
       <w:pPr>
         <w:pStyle w:val="IEEEHeading1nonumber"/>
+        <w:tabs>
+          <w:tab w:val="clear" w:pos="0"/>
+        </w:tabs>
         <w:spacing w:after="120"/>
-      </w:pPr>
-      <w:r>
-        <w:t>First-ORDER Heading</w:t>
+        <w:ind w:left="1080"/>
+        <w:jc w:val="left"/>
+      </w:pPr>
+      <w:r>
+        <w:t>I.</w:t>
+      </w:r>
+      <w:r>
+        <w:tab/>
+        <w:t>INTRODUCTION</w:t>
       </w:r>
     </w:p>
     <w:p>
@@ -308,6 +297,315 @@
     </w:p>
     <w:p>
       <w:pPr>
+        <w:pStyle w:val="IEEEHeading1nonumber"/>
+        <w:tabs>
+          <w:tab w:val="clear" w:pos="0"/>
+        </w:tabs>
+        <w:spacing w:after="120"/>
+        <w:ind w:left="1080"/>
+        <w:jc w:val="left"/>
+      </w:pPr>
+      <w:r>
+        <w:t>i</w:t>
+      </w:r>
+      <w:r>
+        <w:t>I.</w:t>
+      </w:r>
+      <w:r>
+        <w:tab/>
+      </w:r>
+      <w:r>
+        <w:t>problem description</w:t>
+      </w:r>
+    </w:p>
+    <w:p>
+      <w:pPr>
+        <w:pStyle w:val="IEEEBodyText"/>
+        <w:ind w:firstLine="245"/>
+      </w:pPr>
+    </w:p>
+    <w:p>
+      <w:pPr>
+        <w:pStyle w:val="IEEEHeading1nonumber"/>
+        <w:tabs>
+          <w:tab w:val="clear" w:pos="0"/>
+        </w:tabs>
+        <w:spacing w:after="120"/>
+        <w:ind w:left="1080"/>
+        <w:jc w:val="left"/>
+      </w:pPr>
+      <w:r>
+        <w:t>iI</w:t>
+      </w:r>
+      <w:r>
+        <w:t>I</w:t>
+      </w:r>
+      <w:r>
+        <w:t>.</w:t>
+      </w:r>
+      <w:r>
+        <w:tab/>
+      </w:r>
+      <w:r>
+        <w:t>SySTEM DESCRIPTION</w:t>
+      </w:r>
+    </w:p>
+    <w:p/>
+    <w:p>
+      <w:pPr>
+        <w:pStyle w:val="IEEEHeading1nonumber"/>
+        <w:tabs>
+          <w:tab w:val="clear" w:pos="0"/>
+        </w:tabs>
+        <w:spacing w:after="120"/>
+        <w:ind w:left="1080"/>
+        <w:jc w:val="left"/>
+      </w:pPr>
+      <w:r>
+        <w:t>i</w:t>
+      </w:r>
+      <w:r>
+        <w:t>v</w:t>
+      </w:r>
+      <w:r>
+        <w:t>.</w:t>
+      </w:r>
+      <w:r>
+        <w:tab/>
+      </w:r>
+      <w:r>
+        <w:t>methodology</w:t>
+      </w:r>
+    </w:p>
+    <w:p>
+      <w:pPr>
+        <w:pStyle w:val="IEEEHeading2"/>
+        <w:numPr>
+          <w:ilvl w:val="0"/>
+          <w:numId w:val="0"/>
+        </w:numPr>
+        <w:spacing w:before="120" w:after="120"/>
+        <w:ind w:left="360" w:hanging="360"/>
+        <w:rPr>
+          <w:i w:val="0"/>
+        </w:rPr>
+      </w:pPr>
+      <w:r>
+        <w:rPr>
+          <w:i w:val="0"/>
+        </w:rPr>
+        <w:t>A. Object Detection</w:t>
+      </w:r>
+    </w:p>
+    <w:p>
+      <w:pPr>
+        <w:pStyle w:val="IEEEHeading2"/>
+        <w:numPr>
+          <w:ilvl w:val="0"/>
+          <w:numId w:val="0"/>
+        </w:numPr>
+        <w:spacing w:before="120" w:after="120"/>
+        <w:ind w:left="360" w:hanging="360"/>
+        <w:rPr>
+          <w:i w:val="0"/>
+          <w:lang w:val="fr-FR"/>
+        </w:rPr>
+      </w:pPr>
+      <w:r>
+        <w:rPr>
+          <w:i w:val="0"/>
+          <w:lang w:val="fr-FR"/>
+        </w:rPr>
+        <w:t>B</w:t>
+      </w:r>
+      <w:r>
+        <w:rPr>
+          <w:i w:val="0"/>
+          <w:lang w:val="fr-FR"/>
+        </w:rPr>
+        <w:t>. Direction Calculation</w:t>
+      </w:r>
+    </w:p>
+    <w:p>
+      <w:pPr>
+        <w:pStyle w:val="IEEEHeading2"/>
+        <w:numPr>
+          <w:ilvl w:val="0"/>
+          <w:numId w:val="0"/>
+        </w:numPr>
+        <w:spacing w:before="120" w:after="120"/>
+        <w:ind w:left="360" w:hanging="360"/>
+        <w:rPr>
+          <w:i w:val="0"/>
+          <w:lang w:val="fr-FR"/>
+        </w:rPr>
+      </w:pPr>
+      <w:r>
+        <w:rPr>
+          <w:i w:val="0"/>
+          <w:lang w:val="fr-FR"/>
+        </w:rPr>
+        <w:t>C</w:t>
+      </w:r>
+      <w:r>
+        <w:rPr>
+          <w:i w:val="0"/>
+          <w:lang w:val="fr-FR"/>
+        </w:rPr>
+        <w:t xml:space="preserve">. </w:t>
+      </w:r>
+      <w:r>
+        <w:rPr>
+          <w:i w:val="0"/>
+          <w:lang w:val="fr-FR"/>
+        </w:rPr>
+        <w:t>Di</w:t>
+      </w:r>
+      <w:r>
+        <w:rPr>
+          <w:i w:val="0"/>
+          <w:lang w:val="fr-FR"/>
+        </w:rPr>
+        <w:t>stance Calculation - Closest Points</w:t>
+      </w:r>
+    </w:p>
+    <w:p>
+      <w:pPr>
+        <w:pStyle w:val="IEEEHeading2"/>
+        <w:numPr>
+          <w:ilvl w:val="0"/>
+          <w:numId w:val="0"/>
+        </w:numPr>
+        <w:spacing w:before="120" w:after="120"/>
+        <w:ind w:left="360" w:hanging="360"/>
+        <w:rPr>
+          <w:i w:val="0"/>
+          <w:lang w:val="fr-FR"/>
+        </w:rPr>
+      </w:pPr>
+      <w:r>
+        <w:rPr>
+          <w:i w:val="0"/>
+          <w:lang w:val="fr-FR"/>
+        </w:rPr>
+        <w:t>D</w:t>
+      </w:r>
+      <w:r>
+        <w:rPr>
+          <w:i w:val="0"/>
+          <w:lang w:val="fr-FR"/>
+        </w:rPr>
+        <w:t>. Di</w:t>
+      </w:r>
+      <w:r>
+        <w:rPr>
+          <w:i w:val="0"/>
+          <w:lang w:val="fr-FR"/>
+        </w:rPr>
+        <w:t xml:space="preserve">stance Calculation - </w:t>
+      </w:r>
+      <w:r>
+        <w:rPr>
+          <w:i w:val="0"/>
+          <w:lang w:val="fr-FR"/>
+        </w:rPr>
+        <w:t>Sine Law</w:t>
+      </w:r>
+    </w:p>
+    <w:p>
+      <w:pPr>
+        <w:rPr>
+          <w:lang w:val="fr-FR"/>
+        </w:rPr>
+      </w:pPr>
+    </w:p>
+    <w:p>
+      <w:pPr>
+        <w:pStyle w:val="IEEEHeading1nonumber"/>
+        <w:tabs>
+          <w:tab w:val="clear" w:pos="0"/>
+        </w:tabs>
+        <w:spacing w:after="120"/>
+        <w:ind w:left="1080"/>
+        <w:jc w:val="left"/>
+      </w:pPr>
+      <w:r>
+        <w:t>iv.</w:t>
+      </w:r>
+      <w:r>
+        <w:tab/>
+      </w:r>
+      <w:r>
+        <w:t>TESTING AND RESULTS</w:t>
+      </w:r>
+    </w:p>
+    <w:p/>
+    <w:p>
+      <w:pPr>
+        <w:pStyle w:val="IEEEHeading1nonumber"/>
+        <w:tabs>
+          <w:tab w:val="clear" w:pos="0"/>
+        </w:tabs>
+        <w:spacing w:after="120"/>
+        <w:ind w:left="1080"/>
+        <w:jc w:val="left"/>
+      </w:pPr>
+      <w:r>
+        <w:t>V</w:t>
+      </w:r>
+      <w:r>
+        <w:t>.</w:t>
+      </w:r>
+      <w:r>
+        <w:tab/>
+      </w:r>
+      <w:r>
+        <w:t>DISCUSSION</w:t>
+      </w:r>
+    </w:p>
+    <w:p/>
+    <w:p>
+      <w:pPr>
+        <w:pStyle w:val="IEEEHeading1nonumber"/>
+        <w:tabs>
+          <w:tab w:val="clear" w:pos="0"/>
+        </w:tabs>
+        <w:spacing w:after="120"/>
+        <w:ind w:left="1080"/>
+        <w:jc w:val="left"/>
+      </w:pPr>
+      <w:r>
+        <w:t>VI.</w:t>
+      </w:r>
+      <w:r>
+        <w:tab/>
+        <w:t>CONCLUSION</w:t>
+      </w:r>
+    </w:p>
+    <w:p>
+      <w:pPr>
+        <w:pStyle w:val="IEEEHeading1nonumber"/>
+        <w:tabs>
+          <w:tab w:val="clear" w:pos="0"/>
+        </w:tabs>
+        <w:spacing w:after="120"/>
+        <w:ind w:left="1080"/>
+        <w:jc w:val="left"/>
+      </w:pPr>
+    </w:p>
+    <w:p>
+      <w:pPr>
+        <w:pStyle w:val="IEEEHeading1nonumber"/>
+        <w:tabs>
+          <w:tab w:val="clear" w:pos="0"/>
+        </w:tabs>
+        <w:spacing w:after="120"/>
+        <w:ind w:left="1080"/>
+        <w:jc w:val="left"/>
+      </w:pPr>
+    </w:p>
+    <w:p>
+      <w:pPr>
         <w:pStyle w:val="IEEEBodyText"/>
         <w:ind w:firstLine="0"/>
       </w:pPr>
@@ -315,10 +613,18 @@
     <w:tbl>
       <w:tblPr>
         <w:tblW w:w="0" w:type="auto"/>
+        <w:tblBorders>
+          <w:top w:val="single" w:sz="4" w:space="0" w:color="auto"/>
+          <w:left w:val="single" w:sz="4" w:space="0" w:color="auto"/>
+          <w:bottom w:val="single" w:sz="4" w:space="0" w:color="auto"/>
+          <w:right w:val="single" w:sz="4" w:space="0" w:color="auto"/>
+          <w:insideH w:val="single" w:sz="4" w:space="0" w:color="auto"/>
+          <w:insideV w:val="single" w:sz="4" w:space="0" w:color="auto"/>
+        </w:tblBorders>
         <w:tblLook w:val="04A0" w:firstRow="1" w:lastRow="0" w:firstColumn="1" w:lastColumn="0" w:noHBand="0" w:noVBand="1"/>
       </w:tblPr>
       <w:tblGrid>
-        <w:gridCol w:w="4487"/>
+        <w:gridCol w:w="4477"/>
         <w:gridCol w:w="480"/>
       </w:tblGrid>
       <w:tr>
@@ -591,6 +897,14 @@
         <w:pStyle w:val="IEEEBodyText"/>
         <w:ind w:firstLine="245"/>
       </w:pPr>
+      <w:commentRangeStart w:id="0"/>
+      <w:commentRangeEnd w:id="0"/>
+      <w:r>
+        <w:rPr>
+          <w:rStyle w:val="CommentReference"/>
+        </w:rPr>
+        <w:commentReference w:id="0"/>
+      </w:r>
     </w:p>
     <w:p>
       <w:pPr>
@@ -868,7 +1182,7 @@
                           </pic:cNvPicPr>
                         </pic:nvPicPr>
                         <pic:blipFill>
-                          <a:blip r:embed="rId7">
+                          <a:blip r:embed="rId13">
                             <a:extLst>
                               <a:ext uri="{28A0092B-C50C-407E-A947-70E740481C1C}">
                                 <a14:useLocalDpi xmlns:a14="http://schemas.microsoft.com/office/drawing/2010/main" val="0"/>
@@ -1071,6 +1385,207 @@
     </w:sectPr>
   </w:body>
 </w:document>
+</file>
+
+<file path=word/comments.xml><?xml version="1.0" encoding="utf-8"?>
+<w:comments xmlns:wpc="http://schemas.microsoft.com/office/word/2010/wordprocessingCanvas" xmlns:cx="http://schemas.microsoft.com/office/drawing/2014/chartex" xmlns:cx1="http://schemas.microsoft.com/office/drawing/2015/9/8/chartex" xmlns:cx2="http://schemas.microsoft.com/office/drawing/2015/10/21/chartex" xmlns:cx3="http://schemas.microsoft.com/office/drawing/2016/5/9/chartex" xmlns:cx4="http://schemas.microsoft.com/office/drawing/2016/5/10/chartex" xmlns:cx5="http://schemas.microsoft.com/office/drawing/2016/5/11/chartex" xmlns:cx6="http://schemas.microsoft.com/office/drawing/2016/5/12/chartex" xmlns:cx7="http://schemas.microsoft.com/office/drawing/2016/5/13/chartex" xmlns:cx8="http://schemas.microsoft.com/office/drawing/2016/5/14/chartex" xmlns:mc="http://schemas.openxmlformats.org/markup-compatibility/2006" xmlns:aink="http://schemas.microsoft.com/office/drawing/2016/ink" xmlns:am3d="http://schemas.microsoft.com/office/drawing/2017/model3d" xmlns:o="urn:schemas-microsoft-com:office:office" xmlns:r="http://schemas.openxmlformats.org/officeDocument/2006/relationships" xmlns:m="http://schemas.openxmlformats.org/officeDocument/2006/math" xmlns:v="urn:schemas-microsoft-com:vml" xmlns:wp14="http://schemas.microsoft.com/office/word/2010/wordprocessingDrawing" xmlns:wp="http://schemas.openxmlformats.org/drawingml/2006/wordprocessingDrawing" xmlns:w10="urn:schemas-microsoft-com:office:word" xmlns:w="http://schemas.openxmlformats.org/wordprocessingml/2006/main" xmlns:w14="http://schemas.microsoft.com/office/word/2010/wordml" xmlns:w15="http://schemas.microsoft.com/office/word/2012/wordml" xmlns:w16cex="http://schemas.microsoft.com/office/word/2018/wordml/cex" xmlns:w16cid="http://schemas.microsoft.com/office/word/2016/wordml/cid" xmlns:w16="http://schemas.microsoft.com/office/word/2018/wordml" xmlns:w16sdtdh="http://schemas.microsoft.com/office/word/2020/wordml/sdtdatahash" xmlns:w16se="http://schemas.microsoft.com/office/word/2015/wordml/symex" xmlns:wpg="http://schemas.microsoft.com/office/word/2010/wordprocessingGroup" xmlns:wpi="http://schemas.microsoft.com/office/word/2010/wordprocessingInk" xmlns:wne="http://schemas.microsoft.com/office/word/2006/wordml" xmlns:wps="http://schemas.microsoft.com/office/word/2010/wordprocessingShape" mc:Ignorable="w14 w15 w16se w16cid w16 w16cex w16sdtdh wp14">
+  <w:comment w:id="0" w:author="Alfa Budiman" w:date="2022-04-01T15:21:00Z" w:initials="AB">
+    <w:p>
+      <w:pPr>
+        <w:pStyle w:val="CommentText"/>
+      </w:pPr>
+      <w:r>
+        <w:rPr>
+          <w:rStyle w:val="CommentReference"/>
+        </w:rPr>
+        <w:annotationRef/>
+      </w:r>
+      <w:r>
+        <w:rPr>
+          <w:lang w:val="en-CA"/>
+        </w:rPr>
+        <w:t>Introduction</w:t>
+      </w:r>
+    </w:p>
+    <w:p>
+      <w:pPr>
+        <w:pStyle w:val="CommentText"/>
+      </w:pPr>
+    </w:p>
+    <w:p>
+      <w:pPr>
+        <w:pStyle w:val="CommentText"/>
+      </w:pPr>
+      <w:r>
+        <w:rPr>
+          <w:lang w:val="en-CA"/>
+        </w:rPr>
+        <w:t>Problem description</w:t>
+      </w:r>
+    </w:p>
+    <w:p>
+      <w:pPr>
+        <w:pStyle w:val="CommentText"/>
+      </w:pPr>
+    </w:p>
+    <w:p>
+      <w:pPr>
+        <w:pStyle w:val="CommentText"/>
+      </w:pPr>
+      <w:r>
+        <w:rPr>
+          <w:lang w:val="en-CA"/>
+        </w:rPr>
+        <w:t>System description</w:t>
+      </w:r>
+    </w:p>
+    <w:p>
+      <w:pPr>
+        <w:pStyle w:val="CommentText"/>
+      </w:pPr>
+    </w:p>
+    <w:p>
+      <w:pPr>
+        <w:pStyle w:val="CommentText"/>
+      </w:pPr>
+      <w:r>
+        <w:rPr>
+          <w:lang w:val="en-CA"/>
+        </w:rPr>
+        <w:t xml:space="preserve">Methodology </w:t>
+      </w:r>
+    </w:p>
+    <w:p>
+      <w:pPr>
+        <w:pStyle w:val="CommentText"/>
+      </w:pPr>
+      <w:r>
+        <w:rPr>
+          <w:lang w:val="en-CA"/>
+        </w:rPr>
+        <w:t>object detection</w:t>
+      </w:r>
+    </w:p>
+    <w:p>
+      <w:pPr>
+        <w:pStyle w:val="CommentText"/>
+      </w:pPr>
+      <w:r>
+        <w:rPr>
+          <w:lang w:val="en-CA"/>
+        </w:rPr>
+        <w:t>Direction calc</w:t>
+      </w:r>
+    </w:p>
+    <w:p>
+      <w:pPr>
+        <w:pStyle w:val="CommentText"/>
+      </w:pPr>
+      <w:r>
+        <w:rPr>
+          <w:lang w:val="en-CA"/>
+        </w:rPr>
+        <w:t>Distance calc 1 - closest points</w:t>
+      </w:r>
+    </w:p>
+    <w:p>
+      <w:pPr>
+        <w:pStyle w:val="CommentText"/>
+      </w:pPr>
+      <w:r>
+        <w:rPr>
+          <w:lang w:val="en-CA"/>
+        </w:rPr>
+        <w:t>Distance  clac 2 - sine law</w:t>
+      </w:r>
+    </w:p>
+    <w:p>
+      <w:pPr>
+        <w:pStyle w:val="CommentText"/>
+      </w:pPr>
+    </w:p>
+    <w:p>
+      <w:pPr>
+        <w:pStyle w:val="CommentText"/>
+      </w:pPr>
+      <w:r>
+        <w:rPr>
+          <w:lang w:val="en-CA"/>
+        </w:rPr>
+        <w:t>Test + results</w:t>
+      </w:r>
+    </w:p>
+    <w:p>
+      <w:pPr>
+        <w:pStyle w:val="CommentText"/>
+      </w:pPr>
+    </w:p>
+    <w:p>
+      <w:pPr>
+        <w:pStyle w:val="CommentText"/>
+      </w:pPr>
+      <w:r>
+        <w:rPr>
+          <w:lang w:val="en-CA"/>
+        </w:rPr>
+        <w:t>Discussion</w:t>
+      </w:r>
+    </w:p>
+    <w:p>
+      <w:pPr>
+        <w:pStyle w:val="CommentText"/>
+      </w:pPr>
+    </w:p>
+    <w:p>
+      <w:pPr>
+        <w:pStyle w:val="CommentText"/>
+      </w:pPr>
+      <w:r>
+        <w:rPr>
+          <w:lang w:val="en-CA"/>
+        </w:rPr>
+        <w:t>conclusion</w:t>
+      </w:r>
+    </w:p>
+  </w:comment>
+</w:comments>
+</file>
+
+<file path=word/commentsExtended.xml><?xml version="1.0" encoding="utf-8"?>
+<w15:commentsEx xmlns:wpc="http://schemas.microsoft.com/office/word/2010/wordprocessingCanvas" xmlns:cx="http://schemas.microsoft.com/office/drawing/2014/chartex" xmlns:cx1="http://schemas.microsoft.com/office/drawing/2015/9/8/chartex" xmlns:cx2="http://schemas.microsoft.com/office/drawing/2015/10/21/chartex" xmlns:cx3="http://schemas.microsoft.com/office/drawing/2016/5/9/chartex" xmlns:cx4="http://schemas.microsoft.com/office/drawing/2016/5/10/chartex" xmlns:cx5="http://schemas.microsoft.com/office/drawing/2016/5/11/chartex" xmlns:cx6="http://schemas.microsoft.com/office/drawing/2016/5/12/chartex" xmlns:cx7="http://schemas.microsoft.com/office/drawing/2016/5/13/chartex" xmlns:cx8="http://schemas.microsoft.com/office/drawing/2016/5/14/chartex" xmlns:mc="http://schemas.openxmlformats.org/markup-compatibility/2006" xmlns:aink="http://schemas.microsoft.com/office/drawing/2016/ink" xmlns:am3d="http://schemas.microsoft.com/office/drawing/2017/model3d" xmlns:o="urn:schemas-microsoft-com:office:office" xmlns:r="http://schemas.openxmlformats.org/officeDocument/2006/relationships" xmlns:m="http://schemas.openxmlformats.org/officeDocument/2006/math" xmlns:v="urn:schemas-microsoft-com:vml" xmlns:wp14="http://schemas.microsoft.com/office/word/2010/wordprocessingDrawing" xmlns:wp="http://schemas.openxmlformats.org/drawingml/2006/wordprocessingDrawing" xmlns:w10="urn:schemas-microsoft-com:office:word" xmlns:w="http://schemas.openxmlformats.org/wordprocessingml/2006/main" xmlns:w14="http://schemas.microsoft.com/office/word/2010/wordml" xmlns:w15="http://schemas.microsoft.com/office/word/2012/wordml" xmlns:w16cex="http://schemas.microsoft.com/office/word/2018/wordml/cex" xmlns:w16cid="http://schemas.microsoft.com/office/word/2016/wordml/cid" xmlns:w16="http://schemas.microsoft.com/office/word/2018/wordml" xmlns:w16sdtdh="http://schemas.microsoft.com/office/word/2020/wordml/sdtdatahash" xmlns:w16se="http://schemas.microsoft.com/office/word/2015/wordml/symex" xmlns:wpg="http://schemas.microsoft.com/office/word/2010/wordprocessingGroup" xmlns:wpi="http://schemas.microsoft.com/office/word/2010/wordprocessingInk" xmlns:wne="http://schemas.microsoft.com/office/word/2006/wordml" xmlns:wps="http://schemas.microsoft.com/office/word/2010/wordprocessingShape" mc:Ignorable="w14 w15 w16se w16cid w16 w16cex w16sdtdh wp14">
+  <w15:commentEx w15:paraId="26099FCA" w15:done="0"/>
+</w15:commentsEx>
+</file>
+
+<file path=word/commentsExtensible.xml><?xml version="1.0" encoding="utf-8"?>
+<w16cex:commentsExtensible xmlns:wpc="http://schemas.microsoft.com/office/word/2010/wordprocessingCanvas" xmlns:cx="http://schemas.microsoft.com/office/drawing/2014/chartex" xmlns:cx1="http://schemas.microsoft.com/office/drawing/2015/9/8/chartex" xmlns:cx2="http://schemas.microsoft.com/office/drawing/2015/10/21/chartex" xmlns:cx3="http://schemas.microsoft.com/office/drawing/2016/5/9/chartex" xmlns:cx4="http://schemas.microsoft.com/office/drawing/2016/5/10/chartex" xmlns:cx5="http://schemas.microsoft.com/office/drawing/2016/5/11/chartex" xmlns:cx6="http://schemas.microsoft.com/office/drawing/2016/5/12/chartex" xmlns:cx7="http://schemas.microsoft.com/office/drawing/2016/5/13/chartex" xmlns:cx8="http://schemas.microsoft.com/office/drawing/2016/5/14/chartex" xmlns:mc="http://schemas.openxmlformats.org/markup-compatibility/2006" xmlns:aink="http://schemas.microsoft.com/office/drawing/2016/ink" xmlns:am3d="http://schemas.microsoft.com/office/drawing/2017/model3d" xmlns:o="urn:schemas-microsoft-com:office:office" xmlns:r="http://schemas.openxmlformats.org/officeDocument/2006/relationships" xmlns:m="http://schemas.openxmlformats.org/officeDocument/2006/math" xmlns:v="urn:schemas-microsoft-com:vml" xmlns:wp14="http://schemas.microsoft.com/office/word/2010/wordprocessingDrawing" xmlns:wp="http://schemas.openxmlformats.org/drawingml/2006/wordprocessingDrawing" xmlns:w10="urn:schemas-microsoft-com:office:word" xmlns:w="http://schemas.openxmlformats.org/wordprocessingml/2006/main" xmlns:w14="http://schemas.microsoft.com/office/word/2010/wordml" xmlns:w15="http://schemas.microsoft.com/office/word/2012/wordml" xmlns:w16cex="http://schemas.microsoft.com/office/word/2018/wordml/cex" xmlns:w16cid="http://schemas.microsoft.com/office/word/2016/wordml/cid" xmlns:w16="http://schemas.microsoft.com/office/word/2018/wordml" xmlns:w16sdtdh="http://schemas.microsoft.com/office/word/2020/wordml/sdtdatahash" xmlns:w16se="http://schemas.microsoft.com/office/word/2015/wordml/symex" xmlns:wpg="http://schemas.microsoft.com/office/word/2010/wordprocessingGroup" xmlns:wpi="http://schemas.microsoft.com/office/word/2010/wordprocessingInk" xmlns:wne="http://schemas.microsoft.com/office/word/2006/wordml" xmlns:wps="http://schemas.microsoft.com/office/word/2010/wordprocessingShape" mc:Ignorable="w14 w15 w16se w16cid w16 w16cex w16sdtdh wp14">
+  <w16cex:commentExtensible w16cex:durableId="25F196EF" w16cex:dateUtc="2022-04-01T19:21:00Z"/>
+</w16cex:commentsExtensible>
+</file>
+
+<file path=word/commentsIds.xml><?xml version="1.0" encoding="utf-8"?>
+<w16cid:commentsIds xmlns:wpc="http://schemas.microsoft.com/office/word/2010/wordprocessingCanvas" xmlns:cx="http://schemas.microsoft.com/office/drawing/2014/chartex" xmlns:cx1="http://schemas.microsoft.com/office/drawing/2015/9/8/chartex" xmlns:cx2="http://schemas.microsoft.com/office/drawing/2015/10/21/chartex" xmlns:cx3="http://schemas.microsoft.com/office/drawing/2016/5/9/chartex" xmlns:cx4="http://schemas.microsoft.com/office/drawing/2016/5/10/chartex" xmlns:cx5="http://schemas.microsoft.com/office/drawing/2016/5/11/chartex" xmlns:cx6="http://schemas.microsoft.com/office/drawing/2016/5/12/chartex" xmlns:cx7="http://schemas.microsoft.com/office/drawing/2016/5/13/chartex" xmlns:cx8="http://schemas.microsoft.com/office/drawing/2016/5/14/chartex" xmlns:mc="http://schemas.openxmlformats.org/markup-compatibility/2006" xmlns:aink="http://schemas.microsoft.com/office/drawing/2016/ink" xmlns:am3d="http://schemas.microsoft.com/office/drawing/2017/model3d" xmlns:o="urn:schemas-microsoft-com:office:office" xmlns:r="http://schemas.openxmlformats.org/officeDocument/2006/relationships" xmlns:m="http://schemas.openxmlformats.org/officeDocument/2006/math" xmlns:v="urn:schemas-microsoft-com:vml" xmlns:wp14="http://schemas.microsoft.com/office/word/2010/wordprocessingDrawing" xmlns:wp="http://schemas.openxmlformats.org/drawingml/2006/wordprocessingDrawing" xmlns:w10="urn:schemas-microsoft-com:office:word" xmlns:w="http://schemas.openxmlformats.org/wordprocessingml/2006/main" xmlns:w14="http://schemas.microsoft.com/office/word/2010/wordml" xmlns:w15="http://schemas.microsoft.com/office/word/2012/wordml" xmlns:w16cex="http://schemas.microsoft.com/office/word/2018/wordml/cex" xmlns:w16cid="http://schemas.microsoft.com/office/word/2016/wordml/cid" xmlns:w16="http://schemas.microsoft.com/office/word/2018/wordml" xmlns:w16sdtdh="http://schemas.microsoft.com/office/word/2020/wordml/sdtdatahash" xmlns:w16se="http://schemas.microsoft.com/office/word/2015/wordml/symex" xmlns:wpg="http://schemas.microsoft.com/office/word/2010/wordprocessingGroup" xmlns:wpi="http://schemas.microsoft.com/office/word/2010/wordprocessingInk" xmlns:wne="http://schemas.microsoft.com/office/word/2006/wordml" xmlns:wps="http://schemas.microsoft.com/office/word/2010/wordprocessingShape" mc:Ignorable="w14 w15 w16se w16cid w16 w16cex w16sdtdh wp14">
+  <w16cid:commentId w16cid:paraId="26099FCA" w16cid:durableId="25F196EF"/>
+</w16cid:commentsIds>
+</file>
+
+<file path=word/endnotes.xml><?xml version="1.0" encoding="utf-8"?>
+<w:endnotes xmlns:wpc="http://schemas.microsoft.com/office/word/2010/wordprocessingCanvas" xmlns:cx="http://schemas.microsoft.com/office/drawing/2014/chartex" xmlns:cx1="http://schemas.microsoft.com/office/drawing/2015/9/8/chartex" xmlns:cx2="http://schemas.microsoft.com/office/drawing/2015/10/21/chartex" xmlns:cx3="http://schemas.microsoft.com/office/drawing/2016/5/9/chartex" xmlns:cx4="http://schemas.microsoft.com/office/drawing/2016/5/10/chartex" xmlns:cx5="http://schemas.microsoft.com/office/drawing/2016/5/11/chartex" xmlns:cx6="http://schemas.microsoft.com/office/drawing/2016/5/12/chartex" xmlns:cx7="http://schemas.microsoft.com/office/drawing/2016/5/13/chartex" xmlns:cx8="http://schemas.microsoft.com/office/drawing/2016/5/14/chartex" xmlns:mc="http://schemas.openxmlformats.org/markup-compatibility/2006" xmlns:aink="http://schemas.microsoft.com/office/drawing/2016/ink" xmlns:am3d="http://schemas.microsoft.com/office/drawing/2017/model3d" xmlns:o="urn:schemas-microsoft-com:office:office" xmlns:r="http://schemas.openxmlformats.org/officeDocument/2006/relationships" xmlns:m="http://schemas.openxmlformats.org/officeDocument/2006/math" xmlns:v="urn:schemas-microsoft-com:vml" xmlns:wp14="http://schemas.microsoft.com/office/word/2010/wordprocessingDrawing" xmlns:wp="http://schemas.openxmlformats.org/drawingml/2006/wordprocessingDrawing" xmlns:w10="urn:schemas-microsoft-com:office:word" xmlns:w="http://schemas.openxmlformats.org/wordprocessingml/2006/main" xmlns:w14="http://schemas.microsoft.com/office/word/2010/wordml" xmlns:w15="http://schemas.microsoft.com/office/word/2012/wordml" xmlns:w16cex="http://schemas.microsoft.com/office/word/2018/wordml/cex" xmlns:w16cid="http://schemas.microsoft.com/office/word/2016/wordml/cid" xmlns:w16="http://schemas.microsoft.com/office/word/2018/wordml" xmlns:w16sdtdh="http://schemas.microsoft.com/office/word/2020/wordml/sdtdatahash" xmlns:w16se="http://schemas.microsoft.com/office/word/2015/wordml/symex" xmlns:wpg="http://schemas.microsoft.com/office/word/2010/wordprocessingGroup" xmlns:wpi="http://schemas.microsoft.com/office/word/2010/wordprocessingInk" xmlns:wne="http://schemas.microsoft.com/office/word/2006/wordml" xmlns:wps="http://schemas.microsoft.com/office/word/2010/wordprocessingShape" mc:Ignorable="w14 w15 w16se w16cid w16 w16cex w16sdtdh wp14">
+  <w:endnote w:type="separator" w:id="-1">
+    <w:p>
+      <w:r>
+        <w:separator/>
+      </w:r>
+    </w:p>
+  </w:endnote>
+  <w:endnote w:type="continuationSeparator" w:id="0">
+    <w:p>
+      <w:r>
+        <w:continuationSeparator/>
+      </w:r>
+    </w:p>
+  </w:endnote>
+</w:endnotes>
 </file>
 
 <file path=word/footer1.xml><?xml version="1.0" encoding="utf-8"?>
@@ -1107,6 +1622,25 @@
 </w:ftr>
 </file>
 
+<file path=word/footnotes.xml><?xml version="1.0" encoding="utf-8"?>
+<w:footnotes xmlns:wpc="http://schemas.microsoft.com/office/word/2010/wordprocessingCanvas" xmlns:cx="http://schemas.microsoft.com/office/drawing/2014/chartex" xmlns:cx1="http://schemas.microsoft.com/office/drawing/2015/9/8/chartex" xmlns:cx2="http://schemas.microsoft.com/office/drawing/2015/10/21/chartex" xmlns:cx3="http://schemas.microsoft.com/office/drawing/2016/5/9/chartex" xmlns:cx4="http://schemas.microsoft.com/office/drawing/2016/5/10/chartex" xmlns:cx5="http://schemas.microsoft.com/office/drawing/2016/5/11/chartex" xmlns:cx6="http://schemas.microsoft.com/office/drawing/2016/5/12/chartex" xmlns:cx7="http://schemas.microsoft.com/office/drawing/2016/5/13/chartex" xmlns:cx8="http://schemas.microsoft.com/office/drawing/2016/5/14/chartex" xmlns:mc="http://schemas.openxmlformats.org/markup-compatibility/2006" xmlns:aink="http://schemas.microsoft.com/office/drawing/2016/ink" xmlns:am3d="http://schemas.microsoft.com/office/drawing/2017/model3d" xmlns:o="urn:schemas-microsoft-com:office:office" xmlns:r="http://schemas.openxmlformats.org/officeDocument/2006/relationships" xmlns:m="http://schemas.openxmlformats.org/officeDocument/2006/math" xmlns:v="urn:schemas-microsoft-com:vml" xmlns:wp14="http://schemas.microsoft.com/office/word/2010/wordprocessingDrawing" xmlns:wp="http://schemas.openxmlformats.org/drawingml/2006/wordprocessingDrawing" xmlns:w10="urn:schemas-microsoft-com:office:word" xmlns:w="http://schemas.openxmlformats.org/wordprocessingml/2006/main" xmlns:w14="http://schemas.microsoft.com/office/word/2010/wordml" xmlns:w15="http://schemas.microsoft.com/office/word/2012/wordml" xmlns:w16cex="http://schemas.microsoft.com/office/word/2018/wordml/cex" xmlns:w16cid="http://schemas.microsoft.com/office/word/2016/wordml/cid" xmlns:w16="http://schemas.microsoft.com/office/word/2018/wordml" xmlns:w16sdtdh="http://schemas.microsoft.com/office/word/2020/wordml/sdtdatahash" xmlns:w16se="http://schemas.microsoft.com/office/word/2015/wordml/symex" xmlns:wpg="http://schemas.microsoft.com/office/word/2010/wordprocessingGroup" xmlns:wpi="http://schemas.microsoft.com/office/word/2010/wordprocessingInk" xmlns:wne="http://schemas.microsoft.com/office/word/2006/wordml" xmlns:wps="http://schemas.microsoft.com/office/word/2010/wordprocessingShape" mc:Ignorable="w14 w15 w16se w16cid w16 w16cex w16sdtdh wp14">
+  <w:footnote w:type="separator" w:id="-1">
+    <w:p>
+      <w:r>
+        <w:separator/>
+      </w:r>
+    </w:p>
+  </w:footnote>
+  <w:footnote w:type="continuationSeparator" w:id="0">
+    <w:p>
+      <w:r>
+        <w:continuationSeparator/>
+      </w:r>
+    </w:p>
+  </w:footnote>
+</w:footnotes>
+</file>
+
 <file path=word/header1.xml><?xml version="1.0" encoding="utf-8"?>
 <w:hdr xmlns:wpc="http://schemas.microsoft.com/office/word/2010/wordprocessingCanvas" xmlns:cx="http://schemas.microsoft.com/office/drawing/2014/chartex" xmlns:cx1="http://schemas.microsoft.com/office/drawing/2015/9/8/chartex" xmlns:cx2="http://schemas.microsoft.com/office/drawing/2015/10/21/chartex" xmlns:cx3="http://schemas.microsoft.com/office/drawing/2016/5/9/chartex" xmlns:cx4="http://schemas.microsoft.com/office/drawing/2016/5/10/chartex" xmlns:cx5="http://schemas.microsoft.com/office/drawing/2016/5/11/chartex" xmlns:cx6="http://schemas.microsoft.com/office/drawing/2016/5/12/chartex" xmlns:cx7="http://schemas.microsoft.com/office/drawing/2016/5/13/chartex" xmlns:cx8="http://schemas.microsoft.com/office/drawing/2016/5/14/chartex" xmlns:mc="http://schemas.openxmlformats.org/markup-compatibility/2006" xmlns:aink="http://schemas.microsoft.com/office/drawing/2016/ink" xmlns:am3d="http://schemas.microsoft.com/office/drawing/2017/model3d" xmlns:o="urn:schemas-microsoft-com:office:office" xmlns:r="http://schemas.openxmlformats.org/officeDocument/2006/relationships" xmlns:m="http://schemas.openxmlformats.org/officeDocument/2006/math" xmlns:v="urn:schemas-microsoft-com:vml" xmlns:wp14="http://schemas.microsoft.com/office/word/2010/wordprocessingDrawing" xmlns:wp="http://schemas.openxmlformats.org/drawingml/2006/wordprocessingDrawing" xmlns:w10="urn:schemas-microsoft-com:office:word" xmlns:w="http://schemas.openxmlformats.org/wordprocessingml/2006/main" xmlns:w14="http://schemas.microsoft.com/office/word/2010/wordml" xmlns:w15="http://schemas.microsoft.com/office/word/2012/wordml" xmlns:w16cex="http://schemas.microsoft.com/office/word/2018/wordml/cex" xmlns:w16cid="http://schemas.microsoft.com/office/word/2016/wordml/cid" xmlns:w16="http://schemas.microsoft.com/office/word/2018/wordml" xmlns:w16sdtdh="http://schemas.microsoft.com/office/word/2020/wordml/sdtdatahash" xmlns:w16se="http://schemas.microsoft.com/office/word/2015/wordml/symex" xmlns:wpg="http://schemas.microsoft.com/office/word/2010/wordprocessingGroup" xmlns:wpi="http://schemas.microsoft.com/office/word/2010/wordprocessingInk" xmlns:wne="http://schemas.microsoft.com/office/word/2006/wordml" xmlns:wps="http://schemas.microsoft.com/office/word/2010/wordprocessingShape" mc:Ignorable="w14 w15 w16se w16cid w16 w16cex w16sdtdh wp14">
   <w:p>
@@ -1120,25 +1654,7 @@
       <w:rPr>
         <w:rFonts w:ascii="Times New Roman" w:hAnsi="Times New Roman" w:cs="Times New Roman"/>
       </w:rPr>
-      <w:t>ELG5163</w:t>
-    </w:r>
-    <w:r>
-      <w:rPr>
-        <w:rFonts w:ascii="Times New Roman" w:hAnsi="Times New Roman" w:cs="Times New Roman"/>
-      </w:rPr>
-      <w:t xml:space="preserve"> </w:t>
-    </w:r>
-    <w:r>
-      <w:rPr>
-        <w:rFonts w:ascii="Times New Roman" w:hAnsi="Times New Roman" w:cs="Times New Roman"/>
-      </w:rPr>
-      <w:t xml:space="preserve">– </w:t>
-    </w:r>
-    <w:r>
-      <w:rPr>
-        <w:rFonts w:ascii="Times New Roman" w:hAnsi="Times New Roman" w:cs="Times New Roman"/>
-      </w:rPr>
-      <w:t>Machine Vision</w:t>
+      <w:t>ELG5163 – Machine Vision</w:t>
     </w:r>
   </w:p>
   <w:p>
@@ -1148,37 +1664,17 @@
         <w:rFonts w:ascii="Times New Roman" w:hAnsi="Times New Roman" w:cs="Times New Roman"/>
       </w:rPr>
     </w:pPr>
-    <w:proofErr w:type="spellStart"/>
     <w:r>
       <w:rPr>
         <w:rFonts w:ascii="Times New Roman" w:hAnsi="Times New Roman" w:cs="Times New Roman"/>
       </w:rPr>
-      <w:t>U</w:t>
+      <w:t xml:space="preserve">UOttawa, </w:t>
     </w:r>
     <w:r>
       <w:rPr>
         <w:rFonts w:ascii="Times New Roman" w:hAnsi="Times New Roman" w:cs="Times New Roman"/>
       </w:rPr>
-      <w:t>Ottawa</w:t>
-    </w:r>
-    <w:proofErr w:type="spellEnd"/>
-    <w:r>
-      <w:rPr>
-        <w:rFonts w:ascii="Times New Roman" w:hAnsi="Times New Roman" w:cs="Times New Roman"/>
-      </w:rPr>
-      <w:t xml:space="preserve">, </w:t>
-    </w:r>
-    <w:r>
-      <w:rPr>
-        <w:rFonts w:ascii="Times New Roman" w:hAnsi="Times New Roman" w:cs="Times New Roman"/>
-      </w:rPr>
-      <w:t>April 202</w:t>
-    </w:r>
-    <w:r>
-      <w:rPr>
-        <w:rFonts w:ascii="Times New Roman" w:hAnsi="Times New Roman" w:cs="Times New Roman"/>
-      </w:rPr>
-      <w:t>2</w:t>
+      <w:t>April 2022</w:t>
     </w:r>
   </w:p>
 </w:hdr>
@@ -1187,6 +1683,95 @@
 <file path=word/numbering.xml><?xml version="1.0" encoding="utf-8"?>
 <w:numbering xmlns:wpc="http://schemas.microsoft.com/office/word/2010/wordprocessingCanvas" xmlns:cx="http://schemas.microsoft.com/office/drawing/2014/chartex" xmlns:cx1="http://schemas.microsoft.com/office/drawing/2015/9/8/chartex" xmlns:cx2="http://schemas.microsoft.com/office/drawing/2015/10/21/chartex" xmlns:cx3="http://schemas.microsoft.com/office/drawing/2016/5/9/chartex" xmlns:cx4="http://schemas.microsoft.com/office/drawing/2016/5/10/chartex" xmlns:cx5="http://schemas.microsoft.com/office/drawing/2016/5/11/chartex" xmlns:cx6="http://schemas.microsoft.com/office/drawing/2016/5/12/chartex" xmlns:cx7="http://schemas.microsoft.com/office/drawing/2016/5/13/chartex" xmlns:cx8="http://schemas.microsoft.com/office/drawing/2016/5/14/chartex" xmlns:mc="http://schemas.openxmlformats.org/markup-compatibility/2006" xmlns:aink="http://schemas.microsoft.com/office/drawing/2016/ink" xmlns:am3d="http://schemas.microsoft.com/office/drawing/2017/model3d" xmlns:o="urn:schemas-microsoft-com:office:office" xmlns:r="http://schemas.openxmlformats.org/officeDocument/2006/relationships" xmlns:m="http://schemas.openxmlformats.org/officeDocument/2006/math" xmlns:v="urn:schemas-microsoft-com:vml" xmlns:wp14="http://schemas.microsoft.com/office/word/2010/wordprocessingDrawing" xmlns:wp="http://schemas.openxmlformats.org/drawingml/2006/wordprocessingDrawing" xmlns:w10="urn:schemas-microsoft-com:office:word" xmlns:w="http://schemas.openxmlformats.org/wordprocessingml/2006/main" xmlns:w14="http://schemas.microsoft.com/office/word/2010/wordml" xmlns:w15="http://schemas.microsoft.com/office/word/2012/wordml" xmlns:w16cex="http://schemas.microsoft.com/office/word/2018/wordml/cex" xmlns:w16cid="http://schemas.microsoft.com/office/word/2016/wordml/cid" xmlns:w16="http://schemas.microsoft.com/office/word/2018/wordml" xmlns:w16sdtdh="http://schemas.microsoft.com/office/word/2020/wordml/sdtdatahash" xmlns:w16se="http://schemas.microsoft.com/office/word/2015/wordml/symex" xmlns:wpg="http://schemas.microsoft.com/office/word/2010/wordprocessingGroup" xmlns:wpi="http://schemas.microsoft.com/office/word/2010/wordprocessingInk" xmlns:wne="http://schemas.microsoft.com/office/word/2006/wordml" xmlns:wps="http://schemas.microsoft.com/office/word/2010/wordprocessingShape" mc:Ignorable="w14 w15 w16se w16cid w16 w16cex w16sdtdh wp14">
   <w:abstractNum w:abstractNumId="0" w15:restartNumberingAfterBreak="0">
+    <w:nsid w:val="2478565D"/>
+    <w:multiLevelType w:val="hybridMultilevel"/>
+    <w:tmpl w:val="CFA812EA"/>
+    <w:lvl w:ilvl="0" w:tplc="CD64EE7C">
+      <w:start w:val="1"/>
+      <w:numFmt w:val="upperRoman"/>
+      <w:lvlText w:val="%1."/>
+      <w:lvlJc w:val="left"/>
+      <w:pPr>
+        <w:ind w:left="1800" w:hanging="720"/>
+      </w:pPr>
+      <w:rPr>
+        <w:rFonts w:hint="default"/>
+      </w:rPr>
+    </w:lvl>
+    <w:lvl w:ilvl="1" w:tplc="10090019" w:tentative="1">
+      <w:start w:val="1"/>
+      <w:numFmt w:val="lowerLetter"/>
+      <w:lvlText w:val="%2."/>
+      <w:lvlJc w:val="left"/>
+      <w:pPr>
+        <w:ind w:left="2160" w:hanging="360"/>
+      </w:pPr>
+    </w:lvl>
+    <w:lvl w:ilvl="2" w:tplc="1009001B" w:tentative="1">
+      <w:start w:val="1"/>
+      <w:numFmt w:val="lowerRoman"/>
+      <w:lvlText w:val="%3."/>
+      <w:lvlJc w:val="right"/>
+      <w:pPr>
+        <w:ind w:left="2880" w:hanging="180"/>
+      </w:pPr>
+    </w:lvl>
+    <w:lvl w:ilvl="3" w:tplc="1009000F" w:tentative="1">
+      <w:start w:val="1"/>
+      <w:numFmt w:val="decimal"/>
+      <w:lvlText w:val="%4."/>
+      <w:lvlJc w:val="left"/>
+      <w:pPr>
+        <w:ind w:left="3600" w:hanging="360"/>
+      </w:pPr>
+    </w:lvl>
+    <w:lvl w:ilvl="4" w:tplc="10090019" w:tentative="1">
+      <w:start w:val="1"/>
+      <w:numFmt w:val="lowerLetter"/>
+      <w:lvlText w:val="%5."/>
+      <w:lvlJc w:val="left"/>
+      <w:pPr>
+        <w:ind w:left="4320" w:hanging="360"/>
+      </w:pPr>
+    </w:lvl>
+    <w:lvl w:ilvl="5" w:tplc="1009001B" w:tentative="1">
+      <w:start w:val="1"/>
+      <w:numFmt w:val="lowerRoman"/>
+      <w:lvlText w:val="%6."/>
+      <w:lvlJc w:val="right"/>
+      <w:pPr>
+        <w:ind w:left="5040" w:hanging="180"/>
+      </w:pPr>
+    </w:lvl>
+    <w:lvl w:ilvl="6" w:tplc="1009000F" w:tentative="1">
+      <w:start w:val="1"/>
+      <w:numFmt w:val="decimal"/>
+      <w:lvlText w:val="%7."/>
+      <w:lvlJc w:val="left"/>
+      <w:pPr>
+        <w:ind w:left="5760" w:hanging="360"/>
+      </w:pPr>
+    </w:lvl>
+    <w:lvl w:ilvl="7" w:tplc="10090019" w:tentative="1">
+      <w:start w:val="1"/>
+      <w:numFmt w:val="lowerLetter"/>
+      <w:lvlText w:val="%8."/>
+      <w:lvlJc w:val="left"/>
+      <w:pPr>
+        <w:ind w:left="6480" w:hanging="360"/>
+      </w:pPr>
+    </w:lvl>
+    <w:lvl w:ilvl="8" w:tplc="1009001B" w:tentative="1">
+      <w:start w:val="1"/>
+      <w:numFmt w:val="lowerRoman"/>
+      <w:lvlText w:val="%9."/>
+      <w:lvlJc w:val="right"/>
+      <w:pPr>
+        <w:ind w:left="7200" w:hanging="180"/>
+      </w:pPr>
+    </w:lvl>
+  </w:abstractNum>
+  <w:abstractNum w:abstractNumId="1" w15:restartNumberingAfterBreak="0">
     <w:nsid w:val="4BCB7BB5"/>
     <w:multiLevelType w:val="hybridMultilevel"/>
     <w:tmpl w:val="8A346778"/>
@@ -1342,7 +1927,96 @@
       </w:rPr>
     </w:lvl>
   </w:abstractNum>
-  <w:abstractNum w:abstractNumId="1" w15:restartNumberingAfterBreak="0">
+  <w:abstractNum w:abstractNumId="2" w15:restartNumberingAfterBreak="0">
+    <w:nsid w:val="51CF2A32"/>
+    <w:multiLevelType w:val="hybridMultilevel"/>
+    <w:tmpl w:val="3F724C4E"/>
+    <w:lvl w:ilvl="0" w:tplc="4F307B9A">
+      <w:start w:val="1"/>
+      <w:numFmt w:val="upperRoman"/>
+      <w:lvlText w:val="%1."/>
+      <w:lvlJc w:val="left"/>
+      <w:pPr>
+        <w:ind w:left="1080" w:hanging="720"/>
+      </w:pPr>
+      <w:rPr>
+        <w:rFonts w:hint="default"/>
+      </w:rPr>
+    </w:lvl>
+    <w:lvl w:ilvl="1" w:tplc="10090019" w:tentative="1">
+      <w:start w:val="1"/>
+      <w:numFmt w:val="lowerLetter"/>
+      <w:lvlText w:val="%2."/>
+      <w:lvlJc w:val="left"/>
+      <w:pPr>
+        <w:ind w:left="1440" w:hanging="360"/>
+      </w:pPr>
+    </w:lvl>
+    <w:lvl w:ilvl="2" w:tplc="1009001B" w:tentative="1">
+      <w:start w:val="1"/>
+      <w:numFmt w:val="lowerRoman"/>
+      <w:lvlText w:val="%3."/>
+      <w:lvlJc w:val="right"/>
+      <w:pPr>
+        <w:ind w:left="2160" w:hanging="180"/>
+      </w:pPr>
+    </w:lvl>
+    <w:lvl w:ilvl="3" w:tplc="1009000F" w:tentative="1">
+      <w:start w:val="1"/>
+      <w:numFmt w:val="decimal"/>
+      <w:lvlText w:val="%4."/>
+      <w:lvlJc w:val="left"/>
+      <w:pPr>
+        <w:ind w:left="2880" w:hanging="360"/>
+      </w:pPr>
+    </w:lvl>
+    <w:lvl w:ilvl="4" w:tplc="10090019" w:tentative="1">
+      <w:start w:val="1"/>
+      <w:numFmt w:val="lowerLetter"/>
+      <w:lvlText w:val="%5."/>
+      <w:lvlJc w:val="left"/>
+      <w:pPr>
+        <w:ind w:left="3600" w:hanging="360"/>
+      </w:pPr>
+    </w:lvl>
+    <w:lvl w:ilvl="5" w:tplc="1009001B" w:tentative="1">
+      <w:start w:val="1"/>
+      <w:numFmt w:val="lowerRoman"/>
+      <w:lvlText w:val="%6."/>
+      <w:lvlJc w:val="right"/>
+      <w:pPr>
+        <w:ind w:left="4320" w:hanging="180"/>
+      </w:pPr>
+    </w:lvl>
+    <w:lvl w:ilvl="6" w:tplc="1009000F" w:tentative="1">
+      <w:start w:val="1"/>
+      <w:numFmt w:val="decimal"/>
+      <w:lvlText w:val="%7."/>
+      <w:lvlJc w:val="left"/>
+      <w:pPr>
+        <w:ind w:left="5040" w:hanging="360"/>
+      </w:pPr>
+    </w:lvl>
+    <w:lvl w:ilvl="7" w:tplc="10090019" w:tentative="1">
+      <w:start w:val="1"/>
+      <w:numFmt w:val="lowerLetter"/>
+      <w:lvlText w:val="%8."/>
+      <w:lvlJc w:val="left"/>
+      <w:pPr>
+        <w:ind w:left="5760" w:hanging="360"/>
+      </w:pPr>
+    </w:lvl>
+    <w:lvl w:ilvl="8" w:tplc="1009001B" w:tentative="1">
+      <w:start w:val="1"/>
+      <w:numFmt w:val="lowerRoman"/>
+      <w:lvlText w:val="%9."/>
+      <w:lvlJc w:val="right"/>
+      <w:pPr>
+        <w:ind w:left="6480" w:hanging="180"/>
+      </w:pPr>
+    </w:lvl>
+  </w:abstractNum>
+  <w:abstractNum w:abstractNumId="3" w15:restartNumberingAfterBreak="0">
     <w:nsid w:val="567A589B"/>
     <w:multiLevelType w:val="multilevel"/>
     <w:tmpl w:val="E4D08BC2"/>
@@ -1456,7 +2130,7 @@
       </w:pPr>
     </w:lvl>
   </w:abstractNum>
-  <w:abstractNum w:abstractNumId="2" w15:restartNumberingAfterBreak="0">
+  <w:abstractNum w:abstractNumId="4" w15:restartNumberingAfterBreak="0">
     <w:nsid w:val="75D66C60"/>
     <w:multiLevelType w:val="singleLevel"/>
     <w:tmpl w:val="F2BCCCA8"/>
@@ -1477,22 +2151,128 @@
       </w:rPr>
     </w:lvl>
   </w:abstractNum>
+  <w:abstractNum w:abstractNumId="5" w15:restartNumberingAfterBreak="0">
+    <w:nsid w:val="76A157F3"/>
+    <w:multiLevelType w:val="hybridMultilevel"/>
+    <w:tmpl w:val="E2FC64AE"/>
+    <w:lvl w:ilvl="0" w:tplc="6A582230">
+      <w:start w:val="1"/>
+      <w:numFmt w:val="upperRoman"/>
+      <w:lvlText w:val="%1."/>
+      <w:lvlJc w:val="left"/>
+      <w:pPr>
+        <w:ind w:left="1800" w:hanging="720"/>
+      </w:pPr>
+      <w:rPr>
+        <w:rFonts w:hint="default"/>
+      </w:rPr>
+    </w:lvl>
+    <w:lvl w:ilvl="1" w:tplc="10090019" w:tentative="1">
+      <w:start w:val="1"/>
+      <w:numFmt w:val="lowerLetter"/>
+      <w:lvlText w:val="%2."/>
+      <w:lvlJc w:val="left"/>
+      <w:pPr>
+        <w:ind w:left="2160" w:hanging="360"/>
+      </w:pPr>
+    </w:lvl>
+    <w:lvl w:ilvl="2" w:tplc="1009001B" w:tentative="1">
+      <w:start w:val="1"/>
+      <w:numFmt w:val="lowerRoman"/>
+      <w:lvlText w:val="%3."/>
+      <w:lvlJc w:val="right"/>
+      <w:pPr>
+        <w:ind w:left="2880" w:hanging="180"/>
+      </w:pPr>
+    </w:lvl>
+    <w:lvl w:ilvl="3" w:tplc="1009000F" w:tentative="1">
+      <w:start w:val="1"/>
+      <w:numFmt w:val="decimal"/>
+      <w:lvlText w:val="%4."/>
+      <w:lvlJc w:val="left"/>
+      <w:pPr>
+        <w:ind w:left="3600" w:hanging="360"/>
+      </w:pPr>
+    </w:lvl>
+    <w:lvl w:ilvl="4" w:tplc="10090019" w:tentative="1">
+      <w:start w:val="1"/>
+      <w:numFmt w:val="lowerLetter"/>
+      <w:lvlText w:val="%5."/>
+      <w:lvlJc w:val="left"/>
+      <w:pPr>
+        <w:ind w:left="4320" w:hanging="360"/>
+      </w:pPr>
+    </w:lvl>
+    <w:lvl w:ilvl="5" w:tplc="1009001B" w:tentative="1">
+      <w:start w:val="1"/>
+      <w:numFmt w:val="lowerRoman"/>
+      <w:lvlText w:val="%6."/>
+      <w:lvlJc w:val="right"/>
+      <w:pPr>
+        <w:ind w:left="5040" w:hanging="180"/>
+      </w:pPr>
+    </w:lvl>
+    <w:lvl w:ilvl="6" w:tplc="1009000F" w:tentative="1">
+      <w:start w:val="1"/>
+      <w:numFmt w:val="decimal"/>
+      <w:lvlText w:val="%7."/>
+      <w:lvlJc w:val="left"/>
+      <w:pPr>
+        <w:ind w:left="5760" w:hanging="360"/>
+      </w:pPr>
+    </w:lvl>
+    <w:lvl w:ilvl="7" w:tplc="10090019" w:tentative="1">
+      <w:start w:val="1"/>
+      <w:numFmt w:val="lowerLetter"/>
+      <w:lvlText w:val="%8."/>
+      <w:lvlJc w:val="left"/>
+      <w:pPr>
+        <w:ind w:left="6480" w:hanging="360"/>
+      </w:pPr>
+    </w:lvl>
+    <w:lvl w:ilvl="8" w:tplc="1009001B" w:tentative="1">
+      <w:start w:val="1"/>
+      <w:numFmt w:val="lowerRoman"/>
+      <w:lvlText w:val="%9."/>
+      <w:lvlJc w:val="right"/>
+      <w:pPr>
+        <w:ind w:left="7200" w:hanging="180"/>
+      </w:pPr>
+    </w:lvl>
+  </w:abstractNum>
   <w:num w:numId="1">
-    <w:abstractNumId w:val="2"/>
+    <w:abstractNumId w:val="4"/>
   </w:num>
   <w:num w:numId="2">
-    <w:abstractNumId w:val="0"/>
+    <w:abstractNumId w:val="1"/>
   </w:num>
   <w:num w:numId="3">
-    <w:abstractNumId w:val="0"/>
+    <w:abstractNumId w:val="1"/>
     <w:lvlOverride w:ilvl="0">
       <w:startOverride w:val="1"/>
     </w:lvlOverride>
   </w:num>
   <w:num w:numId="4">
-    <w:abstractNumId w:val="1"/>
+    <w:abstractNumId w:val="3"/>
+  </w:num>
+  <w:num w:numId="5">
+    <w:abstractNumId w:val="2"/>
+  </w:num>
+  <w:num w:numId="6">
+    <w:abstractNumId w:val="5"/>
+  </w:num>
+  <w:num w:numId="7">
+    <w:abstractNumId w:val="0"/>
   </w:num>
 </w:numbering>
+</file>
+
+<file path=word/people.xml><?xml version="1.0" encoding="utf-8"?>
+<w15:people xmlns:wpc="http://schemas.microsoft.com/office/word/2010/wordprocessingCanvas" xmlns:cx="http://schemas.microsoft.com/office/drawing/2014/chartex" xmlns:cx1="http://schemas.microsoft.com/office/drawing/2015/9/8/chartex" xmlns:cx2="http://schemas.microsoft.com/office/drawing/2015/10/21/chartex" xmlns:cx3="http://schemas.microsoft.com/office/drawing/2016/5/9/chartex" xmlns:cx4="http://schemas.microsoft.com/office/drawing/2016/5/10/chartex" xmlns:cx5="http://schemas.microsoft.com/office/drawing/2016/5/11/chartex" xmlns:cx6="http://schemas.microsoft.com/office/drawing/2016/5/12/chartex" xmlns:cx7="http://schemas.microsoft.com/office/drawing/2016/5/13/chartex" xmlns:cx8="http://schemas.microsoft.com/office/drawing/2016/5/14/chartex" xmlns:mc="http://schemas.openxmlformats.org/markup-compatibility/2006" xmlns:aink="http://schemas.microsoft.com/office/drawing/2016/ink" xmlns:am3d="http://schemas.microsoft.com/office/drawing/2017/model3d" xmlns:o="urn:schemas-microsoft-com:office:office" xmlns:r="http://schemas.openxmlformats.org/officeDocument/2006/relationships" xmlns:m="http://schemas.openxmlformats.org/officeDocument/2006/math" xmlns:v="urn:schemas-microsoft-com:vml" xmlns:wp14="http://schemas.microsoft.com/office/word/2010/wordprocessingDrawing" xmlns:wp="http://schemas.openxmlformats.org/drawingml/2006/wordprocessingDrawing" xmlns:w10="urn:schemas-microsoft-com:office:word" xmlns:w="http://schemas.openxmlformats.org/wordprocessingml/2006/main" xmlns:w14="http://schemas.microsoft.com/office/word/2010/wordml" xmlns:w15="http://schemas.microsoft.com/office/word/2012/wordml" xmlns:w16cex="http://schemas.microsoft.com/office/word/2018/wordml/cex" xmlns:w16cid="http://schemas.microsoft.com/office/word/2016/wordml/cid" xmlns:w16="http://schemas.microsoft.com/office/word/2018/wordml" xmlns:w16sdtdh="http://schemas.microsoft.com/office/word/2020/wordml/sdtdatahash" xmlns:w16se="http://schemas.microsoft.com/office/word/2015/wordml/symex" xmlns:wpg="http://schemas.microsoft.com/office/word/2010/wordprocessingGroup" xmlns:wpi="http://schemas.microsoft.com/office/word/2010/wordprocessingInk" xmlns:wne="http://schemas.microsoft.com/office/word/2006/wordml" xmlns:wps="http://schemas.microsoft.com/office/word/2010/wordprocessingShape" mc:Ignorable="w14 w15 w16se w16cid w16 w16cex w16sdtdh wp14">
+  <w15:person w15:author="Alfa Budiman">
+    <w15:presenceInfo w15:providerId="None" w15:userId="Alfa Budiman"/>
+  </w15:person>
+</w15:people>
 </file>
 
 <file path=word/styles.xml><?xml version="1.0" encoding="utf-8"?>
@@ -2189,6 +2969,69 @@
       <w:lang w:val="en-US" w:eastAsia="en-US"/>
     </w:rPr>
   </w:style>
+  <w:style w:type="character" w:styleId="CommentReference">
+    <w:name w:val="annotation reference"/>
+    <w:basedOn w:val="DefaultParagraphFont"/>
+    <w:uiPriority w:val="99"/>
+    <w:semiHidden/>
+    <w:unhideWhenUsed/>
+    <w:rsid w:val="00CD4E4B"/>
+    <w:rPr>
+      <w:sz w:val="16"/>
+      <w:szCs w:val="16"/>
+    </w:rPr>
+  </w:style>
+  <w:style w:type="paragraph" w:styleId="CommentText">
+    <w:name w:val="annotation text"/>
+    <w:basedOn w:val="Normal"/>
+    <w:link w:val="CommentTextChar"/>
+    <w:uiPriority w:val="99"/>
+    <w:unhideWhenUsed/>
+    <w:rsid w:val="00CD4E4B"/>
+  </w:style>
+  <w:style w:type="character" w:customStyle="1" w:styleId="CommentTextChar">
+    <w:name w:val="Comment Text Char"/>
+    <w:basedOn w:val="DefaultParagraphFont"/>
+    <w:link w:val="CommentText"/>
+    <w:uiPriority w:val="99"/>
+    <w:rsid w:val="00CD4E4B"/>
+    <w:rPr>
+      <w:rFonts w:ascii="Times New Roman" w:eastAsia="Times New Roman" w:hAnsi="Times New Roman" w:cs="Times New Roman"/>
+      <w:sz w:val="20"/>
+      <w:szCs w:val="20"/>
+      <w:lang w:val="en-US" w:eastAsia="en-US"/>
+    </w:rPr>
+  </w:style>
+  <w:style w:type="paragraph" w:styleId="CommentSubject">
+    <w:name w:val="annotation subject"/>
+    <w:basedOn w:val="CommentText"/>
+    <w:next w:val="CommentText"/>
+    <w:link w:val="CommentSubjectChar"/>
+    <w:uiPriority w:val="99"/>
+    <w:semiHidden/>
+    <w:unhideWhenUsed/>
+    <w:rsid w:val="00CD4E4B"/>
+    <w:rPr>
+      <w:b/>
+      <w:bCs/>
+    </w:rPr>
+  </w:style>
+  <w:style w:type="character" w:customStyle="1" w:styleId="CommentSubjectChar">
+    <w:name w:val="Comment Subject Char"/>
+    <w:basedOn w:val="CommentTextChar"/>
+    <w:link w:val="CommentSubject"/>
+    <w:uiPriority w:val="99"/>
+    <w:semiHidden/>
+    <w:rsid w:val="00CD4E4B"/>
+    <w:rPr>
+      <w:rFonts w:ascii="Times New Roman" w:eastAsia="Times New Roman" w:hAnsi="Times New Roman" w:cs="Times New Roman"/>
+      <w:b/>
+      <w:bCs/>
+      <w:sz w:val="20"/>
+      <w:szCs w:val="20"/>
+      <w:lang w:val="en-US" w:eastAsia="en-US"/>
+    </w:rPr>
+  </w:style>
 </w:styles>
 </file>
 
